--- a/Darragh/docs/Backlog and User StoriesvDM.docx
+++ b/Darragh/docs/Backlog and User StoriesvDM.docx
@@ -362,7 +362,7 @@
         <w:rPr>
           <w:lang w:eastAsia="en-IE"/>
         </w:rPr>
-        <w:t>Create setup.py files and install scraping on AWS for live data grabbing – 2 hours</w:t>
+        <w:t>– 2 hours</w:t>
       </w:r>
     </w:p>
     <w:p>
@@ -451,6 +451,12 @@
           <w:lang w:eastAsia="en-IE"/>
         </w:rPr>
         <w:t>Use Google Charts to display graph – 3 hours.</w:t>
+      </w:r>
+      <w:r>
+        <w:rPr>
+          <w:lang w:eastAsia="en-IE"/>
+        </w:rPr>
+        <w:tab/>
       </w:r>
     </w:p>
     <w:p>
@@ -691,8 +697,8 @@
         </w:rPr>
         <w:drawing>
           <wp:inline distT="0" distB="0" distL="0" distR="0">
-            <wp:extent cx="2684876" cy="1074370"/>
-            <wp:effectExtent l="0" t="0" r="1270" b="0"/>
+            <wp:extent cx="5167856" cy="2067950"/>
+            <wp:effectExtent l="0" t="0" r="0" b="8890"/>
             <wp:docPr id="1" name="Picture 1" descr="Image result for user stories"/>
             <wp:cNvGraphicFramePr>
               <a:graphicFrameLocks xmlns:a="http://schemas.openxmlformats.org/drawingml/2006/main" noChangeAspect="1"/>
@@ -722,7 +728,7 @@
                   <pic:spPr bwMode="auto">
                     <a:xfrm>
                       <a:off x="0" y="0"/>
-                      <a:ext cx="2690584" cy="1076654"/>
+                      <a:ext cx="5197425" cy="2079782"/>
                     </a:xfrm>
                     <a:prstGeom prst="rect">
                       <a:avLst/>
@@ -1157,13 +1163,7 @@
         <w:rPr>
           <w:highlight w:val="yellow"/>
         </w:rPr>
-        <w:t>What are you doing unti</w:t>
-      </w:r>
-      <w:r>
-        <w:rPr>
-          <w:highlight w:val="yellow"/>
-        </w:rPr>
-        <w:t xml:space="preserve">l the next standup? </w:t>
+        <w:t xml:space="preserve">What are you doing until the next standup? </w:t>
       </w:r>
     </w:p>
     <w:p>
@@ -1206,97 +1206,703 @@
         </w:rPr>
       </w:pPr>
       <w:r>
+        <w:lastRenderedPageBreak/>
         <w:t>During the mee</w:t>
       </w:r>
       <w:r>
         <w:t>ti</w:t>
       </w:r>
+      <w:r>
+        <w:t>ng, the funcGonality that was created during the sprint is demonstrated to the product owner (demonstrator)</w:t>
+      </w:r>
+    </w:p>
+    <w:p>
+      <w:pPr>
+        <w:rPr>
+          <w:lang w:eastAsia="en-IE"/>
+        </w:rPr>
+      </w:pPr>
+    </w:p>
+    <w:p>
+      <w:pPr>
+        <w:rPr>
+          <w:lang w:eastAsia="en-IE"/>
+        </w:rPr>
+      </w:pPr>
+    </w:p>
+    <w:p>
+      <w:r>
+        <w:rPr>
+          <w:b/>
+        </w:rPr>
+        <w:t>product backlog</w:t>
+      </w:r>
+      <w:r>
+        <w:t xml:space="preserve"> - requirements for th</w:t>
+      </w:r>
+      <w:r>
+        <w:t>e project expressed as a priori</w:t>
+      </w:r>
+      <w:r>
+        <w:t xml:space="preserve">sed list of backlog items </w:t>
+      </w:r>
+      <w:r>
+        <w:t>cannot be changed unti</w:t>
+      </w:r>
+      <w:r>
+        <w:t>l the next sprint planning meeti</w:t>
+      </w:r>
+      <w:r>
+        <w:t>ng</w:t>
+      </w:r>
+    </w:p>
+    <w:p>
+      <w:r>
+        <w:rPr>
+          <w:b/>
+        </w:rPr>
+        <w:t>sprint backlog</w:t>
+      </w:r>
+      <w:r>
+        <w:t xml:space="preserve"> - subset of product backlog items that are define</w:t>
+      </w:r>
+      <w:r>
+        <w:t>d as part of the work for a parti</w:t>
+      </w:r>
+      <w:r>
+        <w:t>cular sprint usually internal to the team (does not include the product owner)</w:t>
+      </w:r>
+    </w:p>
+    <w:p>
+      <w:pPr>
+        <w:rPr>
+          <w:lang w:eastAsia="en-IE"/>
+        </w:rPr>
+      </w:pPr>
+    </w:p>
+    <w:p>
+      <w:pPr>
+        <w:rPr>
+          <w:lang w:eastAsia="en-IE"/>
+        </w:rPr>
+      </w:pPr>
+    </w:p>
+    <w:p>
+      <w:pPr>
+        <w:rPr>
+          <w:lang w:eastAsia="en-IE"/>
+        </w:rPr>
+      </w:pPr>
+    </w:p>
+    <w:p>
+      <w:pPr>
+        <w:rPr>
+          <w:lang w:eastAsia="en-IE"/>
+        </w:rPr>
+      </w:pPr>
+    </w:p>
+    <w:p>
+      <w:pPr>
+        <w:rPr>
+          <w:b/>
+        </w:rPr>
+      </w:pPr>
+      <w:r>
+        <w:rPr>
+          <w:b/>
+        </w:rPr>
+        <w:t xml:space="preserve">Product </w:t>
+      </w:r>
+      <w:r>
+        <w:rPr>
+          <w:b/>
+        </w:rPr>
+        <w:t>Backlog</w:t>
+      </w:r>
+    </w:p>
+    <w:p>
+      <w:pPr>
+        <w:pStyle w:val="ListParagraph"/>
+        <w:numPr>
+          <w:ilvl w:val="0"/>
+          <w:numId w:val="3"/>
+        </w:numPr>
+        <w:rPr>
+          <w:b/>
+          <w:lang w:eastAsia="en-IE"/>
+        </w:rPr>
+      </w:pPr>
+      <w:r>
+        <w:rPr>
+          <w:b/>
+          <w:lang w:eastAsia="en-IE"/>
+        </w:rPr>
+        <w:t>Design</w:t>
+      </w:r>
+    </w:p>
+    <w:p>
+      <w:pPr>
+        <w:pStyle w:val="ListParagraph"/>
+        <w:numPr>
+          <w:ilvl w:val="2"/>
+          <w:numId w:val="3"/>
+        </w:numPr>
+        <w:rPr>
+          <w:color w:val="44546A" w:themeColor="text2"/>
+          <w:lang w:eastAsia="en-IE"/>
+        </w:rPr>
+      </w:pPr>
+      <w:r>
+        <w:rPr>
+          <w:color w:val="44546A" w:themeColor="text2"/>
+          <w:lang w:eastAsia="en-IE"/>
+        </w:rPr>
+        <w:t>HTML/CSS for dynamic page – ½ scrum 2- Darragh &amp; Cara</w:t>
+      </w:r>
+    </w:p>
+    <w:p>
+      <w:pPr>
+        <w:pStyle w:val="ListParagraph"/>
+        <w:numPr>
+          <w:ilvl w:val="2"/>
+          <w:numId w:val="3"/>
+        </w:numPr>
+        <w:rPr>
+          <w:color w:val="44546A" w:themeColor="text2"/>
+          <w:lang w:eastAsia="en-IE"/>
+        </w:rPr>
+      </w:pPr>
+      <w:r>
+        <w:rPr>
+          <w:color w:val="44546A" w:themeColor="text2"/>
+          <w:lang w:eastAsia="en-IE"/>
+        </w:rPr>
+        <w:t>HTML/CSS for weekly- ½ scrum 2- Darragh &amp; Cara</w:t>
+      </w:r>
+    </w:p>
+    <w:p>
+      <w:pPr>
+        <w:pStyle w:val="ListParagraph"/>
+        <w:numPr>
+          <w:ilvl w:val="2"/>
+          <w:numId w:val="3"/>
+        </w:numPr>
+        <w:rPr>
+          <w:color w:val="44546A" w:themeColor="text2"/>
+          <w:lang w:eastAsia="en-IE"/>
+        </w:rPr>
+      </w:pPr>
+      <w:r>
+        <w:rPr>
+          <w:color w:val="44546A" w:themeColor="text2"/>
+          <w:lang w:eastAsia="en-IE"/>
+        </w:rPr>
+        <w:t>Geospatial information- scrum 3 - Tao</w:t>
+      </w:r>
+    </w:p>
+    <w:p>
+      <w:pPr>
+        <w:pStyle w:val="ListParagraph"/>
+        <w:numPr>
+          <w:ilvl w:val="2"/>
+          <w:numId w:val="3"/>
+        </w:numPr>
+        <w:rPr>
+          <w:color w:val="44546A" w:themeColor="text2"/>
+          <w:lang w:eastAsia="en-IE"/>
+        </w:rPr>
+      </w:pPr>
+      <w:r>
+        <w:rPr>
+          <w:color w:val="44546A" w:themeColor="text2"/>
+          <w:lang w:eastAsia="en-IE"/>
+        </w:rPr>
+        <w:t>Research security weak points. – 2/3- Cara &amp; Tao</w:t>
+      </w:r>
+    </w:p>
+    <w:p>
+      <w:pPr>
+        <w:pStyle w:val="ListParagraph"/>
+        <w:numPr>
+          <w:ilvl w:val="2"/>
+          <w:numId w:val="3"/>
+        </w:numPr>
+        <w:rPr>
+          <w:color w:val="44546A" w:themeColor="text2"/>
+          <w:lang w:eastAsia="en-IE"/>
+        </w:rPr>
+      </w:pPr>
+      <w:r>
+        <w:rPr>
+          <w:color w:val="44546A" w:themeColor="text2"/>
+          <w:lang w:eastAsia="en-IE"/>
+        </w:rPr>
+        <w:t>UI Design – 2 - Cara</w:t>
+      </w:r>
+    </w:p>
+    <w:p>
+      <w:pPr>
+        <w:pStyle w:val="ListParagraph"/>
+        <w:numPr>
+          <w:ilvl w:val="2"/>
+          <w:numId w:val="3"/>
+        </w:numPr>
+        <w:rPr>
+          <w:color w:val="44546A" w:themeColor="text2"/>
+          <w:lang w:eastAsia="en-IE"/>
+        </w:rPr>
+      </w:pPr>
+      <w:r>
+        <w:rPr>
+          <w:color w:val="44546A" w:themeColor="text2"/>
+          <w:lang w:eastAsia="en-IE"/>
+        </w:rPr>
+        <w:t>Populate map with bike stations on load. – 2  - Cara</w:t>
+      </w:r>
+    </w:p>
+    <w:p>
+      <w:pPr>
+        <w:pStyle w:val="ListParagraph"/>
+        <w:numPr>
+          <w:ilvl w:val="2"/>
+          <w:numId w:val="3"/>
+        </w:numPr>
+        <w:rPr>
+          <w:color w:val="44546A" w:themeColor="text2"/>
+          <w:lang w:eastAsia="en-IE"/>
+        </w:rPr>
+      </w:pPr>
+      <w:r>
+        <w:rPr>
+          <w:color w:val="44546A" w:themeColor="text2"/>
+          <w:lang w:eastAsia="en-IE"/>
+        </w:rPr>
+        <w:t>Displaying weather data on map.- 2 Cara</w:t>
+      </w:r>
+    </w:p>
+    <w:p>
+      <w:pPr>
+        <w:pStyle w:val="ListParagraph"/>
+        <w:numPr>
+          <w:ilvl w:val="2"/>
+          <w:numId w:val="3"/>
+        </w:numPr>
+        <w:rPr>
+          <w:color w:val="44546A" w:themeColor="text2"/>
+          <w:lang w:eastAsia="en-IE"/>
+        </w:rPr>
+      </w:pPr>
+      <w:r>
+        <w:rPr>
+          <w:color w:val="44546A" w:themeColor="text2"/>
+          <w:lang w:eastAsia="en-IE"/>
+        </w:rPr>
+        <w:t>Responsive design – 2/3- Darragh</w:t>
+      </w:r>
+    </w:p>
+    <w:p>
+      <w:pPr>
+        <w:pStyle w:val="ListParagraph"/>
+        <w:ind w:left="2160"/>
+        <w:rPr>
+          <w:color w:val="44546A" w:themeColor="text2"/>
+          <w:lang w:eastAsia="en-IE"/>
+        </w:rPr>
+      </w:pPr>
+    </w:p>
+    <w:p>
+      <w:pPr>
+        <w:pStyle w:val="ListParagraph"/>
+        <w:numPr>
+          <w:ilvl w:val="0"/>
+          <w:numId w:val="3"/>
+        </w:numPr>
+        <w:rPr>
+          <w:b/>
+          <w:lang w:eastAsia="en-IE"/>
+        </w:rPr>
+      </w:pPr>
+      <w:r>
+        <w:rPr>
+          <w:b/>
+          <w:lang w:eastAsia="en-IE"/>
+        </w:rPr>
+        <w:t>Development</w:t>
+      </w:r>
+    </w:p>
+    <w:p>
+      <w:pPr>
+        <w:pStyle w:val="ListParagraph"/>
+        <w:numPr>
+          <w:ilvl w:val="1"/>
+          <w:numId w:val="3"/>
+        </w:numPr>
+        <w:rPr>
+          <w:color w:val="44546A" w:themeColor="text2"/>
+          <w:lang w:eastAsia="en-IE"/>
+        </w:rPr>
+      </w:pPr>
+      <w:r>
+        <w:rPr>
+          <w:color w:val="44546A" w:themeColor="text2"/>
+          <w:lang w:eastAsia="en-IE"/>
+        </w:rPr>
+        <w:t>Merge and configure continuous web scraping framework – 2 -  Darragh and Tao</w:t>
+      </w:r>
+    </w:p>
+    <w:p>
+      <w:pPr>
+        <w:pStyle w:val="ListParagraph"/>
+        <w:numPr>
+          <w:ilvl w:val="1"/>
+          <w:numId w:val="3"/>
+        </w:numPr>
+        <w:rPr>
+          <w:color w:val="44546A" w:themeColor="text2"/>
+          <w:lang w:eastAsia="en-IE"/>
+        </w:rPr>
+      </w:pPr>
+      <w:r>
+        <w:rPr>
+          <w:color w:val="44546A" w:themeColor="text2"/>
+          <w:lang w:eastAsia="en-IE"/>
+        </w:rPr>
+        <w:t>Domain for website? – 2 - TAO</w:t>
+      </w:r>
+    </w:p>
+    <w:p>
+      <w:pPr>
+        <w:pStyle w:val="ListParagraph"/>
+        <w:numPr>
+          <w:ilvl w:val="1"/>
+          <w:numId w:val="3"/>
+        </w:numPr>
+        <w:rPr>
+          <w:color w:val="44546A" w:themeColor="text2"/>
+          <w:lang w:eastAsia="en-IE"/>
+        </w:rPr>
+      </w:pPr>
+      <w:r>
+        <w:rPr>
+          <w:color w:val="44546A" w:themeColor="text2"/>
+          <w:lang w:eastAsia="en-IE"/>
+        </w:rPr>
+        <w:t>Create setup.py files and install scraping on AWS for live data grabbing</w:t>
+      </w:r>
+      <w:r>
+        <w:rPr>
+          <w:color w:val="44546A" w:themeColor="text2"/>
+          <w:lang w:eastAsia="en-IE"/>
+        </w:rPr>
+        <w:t xml:space="preserve"> – 2 - TAO</w:t>
+      </w:r>
+    </w:p>
+    <w:p>
+      <w:pPr>
+        <w:pStyle w:val="ListParagraph"/>
+        <w:numPr>
+          <w:ilvl w:val="1"/>
+          <w:numId w:val="3"/>
+        </w:numPr>
+        <w:rPr>
+          <w:color w:val="44546A" w:themeColor="text2"/>
+          <w:lang w:eastAsia="en-IE"/>
+        </w:rPr>
+      </w:pPr>
+      <w:r>
+        <w:rPr>
+          <w:color w:val="44546A" w:themeColor="text2"/>
+          <w:lang w:eastAsia="en-IE"/>
+        </w:rPr>
+        <w:t>Multilevel access to AWS Account- 2 - All</w:t>
+      </w:r>
+    </w:p>
+    <w:p>
+      <w:pPr>
+        <w:pStyle w:val="ListParagraph"/>
+        <w:numPr>
+          <w:ilvl w:val="1"/>
+          <w:numId w:val="3"/>
+        </w:numPr>
+        <w:rPr>
+          <w:color w:val="44546A" w:themeColor="text2"/>
+          <w:lang w:eastAsia="en-IE"/>
+        </w:rPr>
+      </w:pPr>
+      <w:r>
+        <w:rPr>
+          <w:color w:val="44546A" w:themeColor="text2"/>
+          <w:lang w:eastAsia="en-IE"/>
+        </w:rPr>
+        <w:t>Research</w:t>
+      </w:r>
+      <w:r>
+        <w:rPr>
+          <w:color w:val="44546A" w:themeColor="text2"/>
+          <w:lang w:eastAsia="en-IE"/>
+        </w:rPr>
+        <w:t xml:space="preserve"> data analytic features for dynamic data </w:t>
+      </w:r>
+      <w:r>
+        <w:rPr>
+          <w:color w:val="44546A" w:themeColor="text2"/>
+          <w:lang w:eastAsia="en-IE"/>
+        </w:rPr>
+        <w:t>–</w:t>
+      </w:r>
+      <w:r>
+        <w:rPr>
+          <w:color w:val="44546A" w:themeColor="text2"/>
+          <w:lang w:eastAsia="en-IE"/>
+        </w:rPr>
+        <w:t xml:space="preserve"> </w:t>
+      </w:r>
+      <w:r>
+        <w:rPr>
+          <w:color w:val="44546A" w:themeColor="text2"/>
+          <w:lang w:eastAsia="en-IE"/>
+        </w:rPr>
+        <w:t>2 - All</w:t>
+      </w:r>
+    </w:p>
+    <w:p>
+      <w:pPr>
+        <w:pStyle w:val="ListParagraph"/>
+        <w:numPr>
+          <w:ilvl w:val="1"/>
+          <w:numId w:val="3"/>
+        </w:numPr>
+        <w:rPr>
+          <w:color w:val="44546A" w:themeColor="text2"/>
+          <w:lang w:eastAsia="en-IE"/>
+        </w:rPr>
+      </w:pPr>
+      <w:r>
+        <w:rPr>
+          <w:color w:val="44546A" w:themeColor="text2"/>
+          <w:lang w:eastAsia="en-IE"/>
+        </w:rPr>
+        <w:t>Research</w:t>
+      </w:r>
+      <w:r>
+        <w:rPr>
+          <w:color w:val="44546A" w:themeColor="text2"/>
+          <w:lang w:eastAsia="en-IE"/>
+        </w:rPr>
+        <w:t xml:space="preserve"> data analytic features for weekly data </w:t>
+      </w:r>
+      <w:r>
+        <w:rPr>
+          <w:color w:val="44546A" w:themeColor="text2"/>
+          <w:lang w:eastAsia="en-IE"/>
+        </w:rPr>
+        <w:t>–</w:t>
+      </w:r>
+      <w:r>
+        <w:rPr>
+          <w:color w:val="44546A" w:themeColor="text2"/>
+          <w:lang w:eastAsia="en-IE"/>
+        </w:rPr>
+        <w:t xml:space="preserve"> </w:t>
+      </w:r>
+      <w:r>
+        <w:rPr>
+          <w:color w:val="44546A" w:themeColor="text2"/>
+          <w:lang w:eastAsia="en-IE"/>
+        </w:rPr>
+        <w:t>2- All</w:t>
+      </w:r>
+    </w:p>
+    <w:p>
+      <w:pPr>
+        <w:pStyle w:val="ListParagraph"/>
+        <w:ind w:left="1440"/>
+        <w:rPr>
+          <w:color w:val="44546A" w:themeColor="text2"/>
+          <w:lang w:eastAsia="en-IE"/>
+        </w:rPr>
+      </w:pPr>
+    </w:p>
+    <w:p>
+      <w:pPr>
+        <w:pStyle w:val="ListParagraph"/>
+        <w:numPr>
+          <w:ilvl w:val="0"/>
+          <w:numId w:val="3"/>
+        </w:numPr>
+        <w:rPr>
+          <w:b/>
+          <w:lang w:eastAsia="en-IE"/>
+        </w:rPr>
+      </w:pPr>
+      <w:r>
+        <w:rPr>
+          <w:b/>
+          <w:lang w:eastAsia="en-IE"/>
+        </w:rPr>
+        <w:t>Unit Testing and Error Handling - Tao</w:t>
+      </w:r>
+    </w:p>
+    <w:p>
+      <w:pPr>
+        <w:pStyle w:val="ListParagraph"/>
+        <w:numPr>
+          <w:ilvl w:val="1"/>
+          <w:numId w:val="3"/>
+        </w:numPr>
+        <w:rPr>
+          <w:color w:val="44546A" w:themeColor="text2"/>
+          <w:lang w:eastAsia="en-IE"/>
+        </w:rPr>
+      </w:pPr>
+      <w:r>
+        <w:rPr>
+          <w:color w:val="44546A" w:themeColor="text2"/>
+          <w:lang w:eastAsia="en-IE"/>
+        </w:rPr>
+        <w:t xml:space="preserve">Parsing in static data/dynamic data – </w:t>
+      </w:r>
+      <w:r>
+        <w:rPr>
+          <w:color w:val="44546A" w:themeColor="text2"/>
+          <w:lang w:eastAsia="en-IE"/>
+        </w:rPr>
+        <w:t>1 hour – 2 -all</w:t>
+      </w:r>
+    </w:p>
+    <w:p>
+      <w:pPr>
+        <w:pStyle w:val="ListParagraph"/>
+        <w:numPr>
+          <w:ilvl w:val="1"/>
+          <w:numId w:val="3"/>
+        </w:numPr>
+        <w:rPr>
+          <w:color w:val="44546A" w:themeColor="text2"/>
+          <w:lang w:eastAsia="en-IE"/>
+        </w:rPr>
+      </w:pPr>
+      <w:r>
+        <w:rPr>
+          <w:color w:val="44546A" w:themeColor="text2"/>
+          <w:lang w:eastAsia="en-IE"/>
+        </w:rPr>
+        <w:t>Query testing – 1 hour - all</w:t>
+      </w:r>
+    </w:p>
+    <w:p>
+      <w:pPr>
+        <w:pStyle w:val="ListParagraph"/>
+        <w:numPr>
+          <w:ilvl w:val="1"/>
+          <w:numId w:val="3"/>
+        </w:numPr>
+        <w:rPr>
+          <w:color w:val="44546A" w:themeColor="text2"/>
+          <w:lang w:eastAsia="en-IE"/>
+        </w:rPr>
+      </w:pPr>
+      <w:r>
+        <w:rPr>
+          <w:color w:val="44546A" w:themeColor="text2"/>
+          <w:lang w:eastAsia="en-IE"/>
+        </w:rPr>
+        <w:t xml:space="preserve">Testing connections (database, html page, AWS) – </w:t>
+      </w:r>
+      <w:r>
+        <w:rPr>
+          <w:color w:val="44546A" w:themeColor="text2"/>
+          <w:lang w:eastAsia="en-IE"/>
+        </w:rPr>
+        <w:t xml:space="preserve">1 hour – 2 – all </w:t>
+      </w:r>
+    </w:p>
+    <w:p>
+      <w:pPr>
+        <w:pStyle w:val="ListParagraph"/>
+        <w:numPr>
+          <w:ilvl w:val="1"/>
+          <w:numId w:val="3"/>
+        </w:numPr>
+        <w:rPr>
+          <w:color w:val="44546A" w:themeColor="text2"/>
+          <w:lang w:eastAsia="en-IE"/>
+        </w:rPr>
+      </w:pPr>
+      <w:r>
+        <w:rPr>
+          <w:color w:val="44546A" w:themeColor="text2"/>
+          <w:lang w:eastAsia="en-IE"/>
+        </w:rPr>
+        <w:t>Review code and use try, except error</w:t>
+      </w:r>
+      <w:r>
+        <w:rPr>
+          <w:color w:val="44546A" w:themeColor="text2"/>
+          <w:lang w:eastAsia="en-IE"/>
+        </w:rPr>
+        <w:t xml:space="preserve"> handling techniques – 3 hours - all</w:t>
+      </w:r>
+    </w:p>
+    <w:p>
+      <w:pPr>
+        <w:pStyle w:val="ListParagraph"/>
+        <w:numPr>
+          <w:ilvl w:val="1"/>
+          <w:numId w:val="3"/>
+        </w:numPr>
+        <w:rPr>
+          <w:color w:val="44546A" w:themeColor="text2"/>
+          <w:lang w:eastAsia="en-IE"/>
+        </w:rPr>
+      </w:pPr>
+      <w:r>
+        <w:rPr>
+          <w:color w:val="44546A" w:themeColor="text2"/>
+          <w:lang w:eastAsia="en-IE"/>
+        </w:rPr>
+        <w:t>Test security and load balancing- 2 hours - all</w:t>
+      </w:r>
+    </w:p>
+    <w:p>
+      <w:pPr>
+        <w:pStyle w:val="ListParagraph"/>
+        <w:rPr>
+          <w:b/>
+          <w:lang w:eastAsia="en-IE"/>
+        </w:rPr>
+      </w:pPr>
+    </w:p>
+    <w:p>
+      <w:pPr>
+        <w:pStyle w:val="ListParagraph"/>
+        <w:numPr>
+          <w:ilvl w:val="0"/>
+          <w:numId w:val="3"/>
+        </w:numPr>
+        <w:rPr>
+          <w:b/>
+          <w:lang w:eastAsia="en-IE"/>
+        </w:rPr>
+      </w:pPr>
+      <w:r>
+        <w:rPr>
+          <w:b/>
+          <w:lang w:eastAsia="en-IE"/>
+        </w:rPr>
+        <w:lastRenderedPageBreak/>
+        <w:t>Management and Administration</w:t>
+      </w:r>
+    </w:p>
+    <w:p/>
+    <w:p>
+      <w:pPr>
+        <w:rPr>
+          <w:lang w:eastAsia="en-IE"/>
+        </w:rPr>
+      </w:pPr>
       <w:bookmarkStart w:id="0" w:name="_GoBack"/>
       <w:bookmarkEnd w:id="0"/>
-      <w:r>
-        <w:t>ng, the funcGonality that was created during the sprint is demonstrated to the product owner (demonstrator)</w:t>
-      </w:r>
-    </w:p>
-    <w:p>
-      <w:pPr>
-        <w:rPr>
-          <w:lang w:eastAsia="en-IE"/>
-        </w:rPr>
-      </w:pPr>
-    </w:p>
-    <w:p>
-      <w:pPr>
-        <w:rPr>
-          <w:lang w:eastAsia="en-IE"/>
-        </w:rPr>
-      </w:pPr>
-    </w:p>
-    <w:p>
-      <w:r>
-        <w:rPr>
-          <w:b/>
-        </w:rPr>
-        <w:lastRenderedPageBreak/>
-        <w:t>product backlog</w:t>
-      </w:r>
-      <w:r>
-        <w:t xml:space="preserve"> - </w:t>
-      </w:r>
-      <w:r>
-        <w:t>requirements for th</w:t>
-      </w:r>
-      <w:r>
-        <w:t>e project expressed as a priori</w:t>
-      </w:r>
-      <w:r>
-        <w:t>sed list of backlog items</w:t>
-      </w:r>
-      <w:r>
-        <w:t xml:space="preserve"> </w:t>
-      </w:r>
-      <w:r>
-        <w:t>cannot be changed unti</w:t>
-      </w:r>
-      <w:r>
-        <w:t>l the next sprint planning meeti</w:t>
-      </w:r>
-      <w:r>
-        <w:t>ng</w:t>
-      </w:r>
-    </w:p>
-    <w:p>
-      <w:r>
-        <w:rPr>
-          <w:b/>
-        </w:rPr>
-        <w:t>sprint backlog</w:t>
-      </w:r>
-      <w:r>
-        <w:t xml:space="preserve"> - </w:t>
-      </w:r>
-      <w:r>
-        <w:t>subset of product backlog items that are define</w:t>
-      </w:r>
-      <w:r>
-        <w:t>d as part of the work for a parti</w:t>
-      </w:r>
-      <w:r>
-        <w:t>cular sprint usually internal to the team (does not include the product owner)</w:t>
-      </w:r>
-    </w:p>
-    <w:p>
-      <w:pPr>
-        <w:rPr>
-          <w:lang w:eastAsia="en-IE"/>
-        </w:rPr>
-      </w:pPr>
-    </w:p>
-    <w:p>
-      <w:pPr>
-        <w:rPr>
-          <w:lang w:eastAsia="en-IE"/>
-        </w:rPr>
-      </w:pPr>
     </w:p>
     <w:sectPr>
       <w:pgSz w:w="11906" w:h="16838"/>

--- a/Darragh/docs/Backlog and User StoriesvDM.docx
+++ b/Darragh/docs/Backlog and User StoriesvDM.docx
@@ -9,7 +9,9 @@
       <w:r>
         <w:t>Sorting a backlog</w:t>
       </w:r>
-    </w:p>
+      <w:bookmarkStart w:id="0" w:name="_GoBack"/>
+    </w:p>
+    <w:bookmarkEnd w:id="0"/>
     <w:p>
       <w:pPr>
         <w:rPr>
@@ -252,7 +254,21 @@
         <w:rPr>
           <w:lang w:eastAsia="en-IE"/>
         </w:rPr>
-        <w:t xml:space="preserve">ables/divs for bike and weather info + chart. </w:t>
+        <w:t>ables/</w:t>
+      </w:r>
+      <w:proofErr w:type="spellStart"/>
+      <w:r>
+        <w:rPr>
+          <w:lang w:eastAsia="en-IE"/>
+        </w:rPr>
+        <w:t>divs</w:t>
+      </w:r>
+      <w:proofErr w:type="spellEnd"/>
+      <w:r>
+        <w:rPr>
+          <w:lang w:eastAsia="en-IE"/>
+        </w:rPr>
+        <w:t xml:space="preserve"> for bike and weather info + chart. </w:t>
       </w:r>
     </w:p>
     <w:p>
@@ -876,7 +892,19 @@
         <w:rPr>
           <w:lang w:eastAsia="en-IE"/>
         </w:rPr>
-        <w:t>Backup the database on github? What security aspects needed?</w:t>
+        <w:t>Backup the database on git</w:t>
+      </w:r>
+      <w:r>
+        <w:rPr>
+          <w:lang w:eastAsia="en-IE"/>
+        </w:rPr>
+        <w:t>-</w:t>
+      </w:r>
+      <w:r>
+        <w:rPr>
+          <w:lang w:eastAsia="en-IE"/>
+        </w:rPr>
+        <w:t>hub? What security aspects needed?</w:t>
       </w:r>
     </w:p>
     <w:p>
@@ -909,7 +937,21 @@
         <w:rPr>
           <w:lang w:eastAsia="en-IE"/>
         </w:rPr>
-        <w:t>Data collection through api.</w:t>
+        <w:t xml:space="preserve">Data collection through </w:t>
+      </w:r>
+      <w:proofErr w:type="spellStart"/>
+      <w:r>
+        <w:rPr>
+          <w:lang w:eastAsia="en-IE"/>
+        </w:rPr>
+        <w:t>api</w:t>
+      </w:r>
+      <w:proofErr w:type="spellEnd"/>
+      <w:r>
+        <w:rPr>
+          <w:lang w:eastAsia="en-IE"/>
+        </w:rPr>
+        <w:t>.</w:t>
       </w:r>
     </w:p>
     <w:p>
@@ -1026,12 +1068,14 @@
           <w:lang w:eastAsia="en-IE"/>
         </w:rPr>
       </w:pPr>
+      <w:proofErr w:type="spellStart"/>
       <w:r>
         <w:rPr>
           <w:lang w:eastAsia="en-IE"/>
         </w:rPr>
         <w:t>Github</w:t>
       </w:r>
+      <w:proofErr w:type="spellEnd"/>
     </w:p>
     <w:p>
       <w:pPr>
@@ -1048,7 +1092,21 @@
         <w:rPr>
           <w:lang w:eastAsia="en-IE"/>
         </w:rPr>
-        <w:t xml:space="preserve">Log of daily standups. </w:t>
+        <w:t xml:space="preserve">Log of daily </w:t>
+      </w:r>
+      <w:proofErr w:type="spellStart"/>
+      <w:r>
+        <w:rPr>
+          <w:lang w:eastAsia="en-IE"/>
+        </w:rPr>
+        <w:t>standups</w:t>
+      </w:r>
+      <w:proofErr w:type="spellEnd"/>
+      <w:r>
+        <w:rPr>
+          <w:lang w:eastAsia="en-IE"/>
+        </w:rPr>
+        <w:t xml:space="preserve">. </w:t>
       </w:r>
     </w:p>
     <w:p>
@@ -1116,12 +1174,14 @@
           <w:lang w:eastAsia="en-IE"/>
         </w:rPr>
       </w:pPr>
+      <w:proofErr w:type="spellStart"/>
       <w:r>
         <w:rPr>
           <w:lang w:eastAsia="en-IE"/>
         </w:rPr>
         <w:t>BurnoutCharts</w:t>
       </w:r>
+      <w:proofErr w:type="spellEnd"/>
     </w:p>
     <w:p>
       <w:pPr>
@@ -1145,7 +1205,21 @@
         <w:rPr>
           <w:highlight w:val="yellow"/>
         </w:rPr>
-        <w:t xml:space="preserve">What did you do since the last standup? </w:t>
+        <w:t xml:space="preserve">What did you do since the last </w:t>
+      </w:r>
+      <w:proofErr w:type="spellStart"/>
+      <w:r>
+        <w:rPr>
+          <w:highlight w:val="yellow"/>
+        </w:rPr>
+        <w:t>standup</w:t>
+      </w:r>
+      <w:proofErr w:type="spellEnd"/>
+      <w:r>
+        <w:rPr>
+          <w:highlight w:val="yellow"/>
+        </w:rPr>
+        <w:t xml:space="preserve">? </w:t>
       </w:r>
     </w:p>
     <w:p>
@@ -1163,7 +1237,21 @@
         <w:rPr>
           <w:highlight w:val="yellow"/>
         </w:rPr>
-        <w:t xml:space="preserve">What are you doing until the next standup? </w:t>
+        <w:t xml:space="preserve">What are you doing until the next </w:t>
+      </w:r>
+      <w:proofErr w:type="spellStart"/>
+      <w:r>
+        <w:rPr>
+          <w:highlight w:val="yellow"/>
+        </w:rPr>
+        <w:t>standup</w:t>
+      </w:r>
+      <w:proofErr w:type="spellEnd"/>
+      <w:r>
+        <w:rPr>
+          <w:highlight w:val="yellow"/>
+        </w:rPr>
+        <w:t xml:space="preserve">? </w:t>
       </w:r>
     </w:p>
     <w:p>
@@ -1182,7 +1270,21 @@
         <w:rPr>
           <w:highlight w:val="yellow"/>
         </w:rPr>
-        <w:t>What is stopping you geIng on with your work?</w:t>
+        <w:t xml:space="preserve">What is stopping you </w:t>
+      </w:r>
+      <w:proofErr w:type="spellStart"/>
+      <w:r>
+        <w:rPr>
+          <w:highlight w:val="yellow"/>
+        </w:rPr>
+        <w:t>geIng</w:t>
+      </w:r>
+      <w:proofErr w:type="spellEnd"/>
+      <w:r>
+        <w:rPr>
+          <w:highlight w:val="yellow"/>
+        </w:rPr>
+        <w:t xml:space="preserve"> on with your work?</w:t>
       </w:r>
     </w:p>
     <w:p>
@@ -1213,15 +1315,16 @@
         <w:t>ti</w:t>
       </w:r>
       <w:r>
-        <w:t>ng, the funcGonality that was created during the sprint is demonstrated to the product owner (demonstrator)</w:t>
-      </w:r>
-    </w:p>
-    <w:p>
-      <w:pPr>
-        <w:rPr>
-          <w:lang w:eastAsia="en-IE"/>
-        </w:rPr>
-      </w:pPr>
+        <w:t xml:space="preserve">ng, the </w:t>
+      </w:r>
+      <w:proofErr w:type="spellStart"/>
+      <w:r>
+        <w:t>funcGonality</w:t>
+      </w:r>
+      <w:proofErr w:type="spellEnd"/>
+      <w:r>
+        <w:t xml:space="preserve"> that was created during the sprint is demonstrated to the product owner (demonstrator)</w:t>
+      </w:r>
     </w:p>
     <w:p>
       <w:pPr>
@@ -1241,10 +1344,18 @@
         <w:t xml:space="preserve"> - requirements for th</w:t>
       </w:r>
       <w:r>
-        <w:t>e project expressed as a priori</w:t>
-      </w:r>
-      <w:r>
-        <w:t xml:space="preserve">sed list of backlog items </w:t>
+        <w:t xml:space="preserve">e project expressed as a </w:t>
+      </w:r>
+      <w:proofErr w:type="spellStart"/>
+      <w:r>
+        <w:t>priori</w:t>
+      </w:r>
+      <w:r>
+        <w:t>sed</w:t>
+      </w:r>
+      <w:proofErr w:type="spellEnd"/>
+      <w:r>
+        <w:t xml:space="preserve"> list of backlog items </w:t>
       </w:r>
       <w:r>
         <w:t>cannot be changed unti</w:t>
@@ -1257,6 +1368,103 @@
       </w:r>
     </w:p>
     <w:p>
+      <w:pPr>
+        <w:pStyle w:val="ListParagraph"/>
+        <w:numPr>
+          <w:ilvl w:val="0"/>
+          <w:numId w:val="10"/>
+        </w:numPr>
+        <w:rPr>
+          <w:b/>
+        </w:rPr>
+      </w:pPr>
+      <w:r>
+        <w:rPr>
+          <w:b/>
+        </w:rPr>
+        <w:t xml:space="preserve">Design </w:t>
+      </w:r>
+    </w:p>
+    <w:p>
+      <w:pPr>
+        <w:pStyle w:val="ListParagraph"/>
+        <w:numPr>
+          <w:ilvl w:val="0"/>
+          <w:numId w:val="10"/>
+        </w:numPr>
+        <w:rPr>
+          <w:b/>
+        </w:rPr>
+      </w:pPr>
+      <w:r>
+        <w:rPr>
+          <w:b/>
+        </w:rPr>
+        <w:t>Develop</w:t>
+      </w:r>
+      <w:r>
+        <w:rPr>
+          <w:b/>
+        </w:rPr>
+        <w:t>ment</w:t>
+      </w:r>
+    </w:p>
+    <w:p>
+      <w:pPr>
+        <w:pStyle w:val="ListParagraph"/>
+        <w:numPr>
+          <w:ilvl w:val="0"/>
+          <w:numId w:val="10"/>
+        </w:numPr>
+        <w:rPr>
+          <w:b/>
+        </w:rPr>
+      </w:pPr>
+      <w:r>
+        <w:rPr>
+          <w:b/>
+        </w:rPr>
+        <w:t>Unit Testing &amp; Error Handling</w:t>
+      </w:r>
+    </w:p>
+    <w:p>
+      <w:pPr>
+        <w:pStyle w:val="ListParagraph"/>
+        <w:numPr>
+          <w:ilvl w:val="0"/>
+          <w:numId w:val="10"/>
+        </w:numPr>
+        <w:rPr>
+          <w:b/>
+        </w:rPr>
+      </w:pPr>
+      <w:r>
+        <w:rPr>
+          <w:b/>
+        </w:rPr>
+        <w:t xml:space="preserve">Management and </w:t>
+      </w:r>
+      <w:r>
+        <w:rPr>
+          <w:b/>
+        </w:rPr>
+        <w:t>Administration</w:t>
+      </w:r>
+    </w:p>
+    <w:p>
+      <w:hyperlink r:id="rId6" w:history="1">
+        <w:r>
+          <w:rPr>
+            <w:rStyle w:val="Hyperlink"/>
+          </w:rPr>
+          <w:t>http://www.yodiz.com/blog/product-backlog-vs-sprint-backlog-difference-in-agile-methodology/</w:t>
+        </w:r>
+      </w:hyperlink>
+      <w:r>
+        <w:t xml:space="preserve"> </w:t>
+      </w:r>
+    </w:p>
+    <w:p>
       <w:r>
         <w:rPr>
           <w:b/>
@@ -1279,27 +1487,14 @@
           <w:lang w:eastAsia="en-IE"/>
         </w:rPr>
       </w:pPr>
-    </w:p>
-    <w:p>
-      <w:pPr>
-        <w:rPr>
-          <w:lang w:eastAsia="en-IE"/>
-        </w:rPr>
-      </w:pPr>
-    </w:p>
-    <w:p>
-      <w:pPr>
-        <w:rPr>
-          <w:lang w:eastAsia="en-IE"/>
-        </w:rPr>
-      </w:pPr>
-    </w:p>
-    <w:p>
-      <w:pPr>
-        <w:rPr>
-          <w:lang w:eastAsia="en-IE"/>
-        </w:rPr>
-      </w:pPr>
+      <w:proofErr w:type="spellStart"/>
+      <w:r>
+        <w:rPr>
+          <w:lang w:eastAsia="en-IE"/>
+        </w:rPr>
+        <w:t>xzxz</w:t>
+      </w:r>
+      <w:proofErr w:type="spellEnd"/>
     </w:p>
     <w:p>
       <w:pPr>
@@ -1319,6 +1514,16 @@
         </w:rPr>
         <w:t>Backlog</w:t>
       </w:r>
+    </w:p>
+    <w:p>
+      <w:pPr>
+        <w:pStyle w:val="ListParagraph"/>
+        <w:ind w:left="2160"/>
+        <w:rPr>
+          <w:color w:val="44546A" w:themeColor="text2"/>
+          <w:lang w:eastAsia="en-IE"/>
+        </w:rPr>
+      </w:pPr>
     </w:p>
     <w:p>
       <w:pPr>
@@ -1337,14 +1542,14 @@
           <w:b/>
           <w:lang w:eastAsia="en-IE"/>
         </w:rPr>
-        <w:t>Design</w:t>
-      </w:r>
-    </w:p>
-    <w:p>
-      <w:pPr>
-        <w:pStyle w:val="ListParagraph"/>
-        <w:numPr>
-          <w:ilvl w:val="2"/>
+        <w:t>Development</w:t>
+      </w:r>
+    </w:p>
+    <w:p>
+      <w:pPr>
+        <w:pStyle w:val="ListParagraph"/>
+        <w:numPr>
+          <w:ilvl w:val="1"/>
           <w:numId w:val="3"/>
         </w:numPr>
         <w:rPr>
@@ -1357,14 +1562,21 @@
           <w:color w:val="44546A" w:themeColor="text2"/>
           <w:lang w:eastAsia="en-IE"/>
         </w:rPr>
-        <w:t>HTML/CSS for dynamic page – ½ scrum 2- Darragh &amp; Cara</w:t>
-      </w:r>
-    </w:p>
-    <w:p>
-      <w:pPr>
-        <w:pStyle w:val="ListParagraph"/>
-        <w:numPr>
-          <w:ilvl w:val="2"/>
+        <w:t>Debugging of web scraping framework – 5 hours</w:t>
+      </w:r>
+      <w:r>
+        <w:rPr>
+          <w:color w:val="44546A" w:themeColor="text2"/>
+          <w:lang w:eastAsia="en-IE"/>
+        </w:rPr>
+        <w:t xml:space="preserve"> TAO</w:t>
+      </w:r>
+    </w:p>
+    <w:p>
+      <w:pPr>
+        <w:pStyle w:val="ListParagraph"/>
+        <w:numPr>
+          <w:ilvl w:val="1"/>
           <w:numId w:val="3"/>
         </w:numPr>
         <w:rPr>
@@ -1377,14 +1589,14 @@
           <w:color w:val="44546A" w:themeColor="text2"/>
           <w:lang w:eastAsia="en-IE"/>
         </w:rPr>
-        <w:t>HTML/CSS for weekly- ½ scrum 2- Darragh &amp; Cara</w:t>
-      </w:r>
-    </w:p>
-    <w:p>
-      <w:pPr>
-        <w:pStyle w:val="ListParagraph"/>
-        <w:numPr>
-          <w:ilvl w:val="2"/>
+        <w:t>Domain for website? – 2 - TAO</w:t>
+      </w:r>
+    </w:p>
+    <w:p>
+      <w:pPr>
+        <w:pStyle w:val="ListParagraph"/>
+        <w:numPr>
+          <w:ilvl w:val="1"/>
           <w:numId w:val="3"/>
         </w:numPr>
         <w:rPr>
@@ -1397,14 +1609,21 @@
           <w:color w:val="44546A" w:themeColor="text2"/>
           <w:lang w:eastAsia="en-IE"/>
         </w:rPr>
-        <w:t>Geospatial information- scrum 3 - Tao</w:t>
-      </w:r>
-    </w:p>
-    <w:p>
-      <w:pPr>
-        <w:pStyle w:val="ListParagraph"/>
-        <w:numPr>
-          <w:ilvl w:val="2"/>
+        <w:t>Create setup.py files and install scraping on AWS for live data grabbing</w:t>
+      </w:r>
+      <w:r>
+        <w:rPr>
+          <w:color w:val="44546A" w:themeColor="text2"/>
+          <w:lang w:eastAsia="en-IE"/>
+        </w:rPr>
+        <w:t xml:space="preserve"> – 2 - TAO</w:t>
+      </w:r>
+    </w:p>
+    <w:p>
+      <w:pPr>
+        <w:pStyle w:val="ListParagraph"/>
+        <w:numPr>
+          <w:ilvl w:val="1"/>
           <w:numId w:val="3"/>
         </w:numPr>
         <w:rPr>
@@ -1417,14 +1636,14 @@
           <w:color w:val="44546A" w:themeColor="text2"/>
           <w:lang w:eastAsia="en-IE"/>
         </w:rPr>
-        <w:t>Research security weak points. – 2/3- Cara &amp; Tao</w:t>
-      </w:r>
-    </w:p>
-    <w:p>
-      <w:pPr>
-        <w:pStyle w:val="ListParagraph"/>
-        <w:numPr>
-          <w:ilvl w:val="2"/>
+        <w:t>Multilevel access to AWS Account- 2 - All</w:t>
+      </w:r>
+    </w:p>
+    <w:p>
+      <w:pPr>
+        <w:pStyle w:val="ListParagraph"/>
+        <w:numPr>
+          <w:ilvl w:val="1"/>
           <w:numId w:val="3"/>
         </w:numPr>
         <w:rPr>
@@ -1437,14 +1656,42 @@
           <w:color w:val="44546A" w:themeColor="text2"/>
           <w:lang w:eastAsia="en-IE"/>
         </w:rPr>
-        <w:t>UI Design – 2 - Cara</w:t>
-      </w:r>
-    </w:p>
-    <w:p>
-      <w:pPr>
-        <w:pStyle w:val="ListParagraph"/>
-        <w:numPr>
-          <w:ilvl w:val="2"/>
+        <w:t>Research</w:t>
+      </w:r>
+      <w:r>
+        <w:rPr>
+          <w:color w:val="44546A" w:themeColor="text2"/>
+          <w:lang w:eastAsia="en-IE"/>
+        </w:rPr>
+        <w:t xml:space="preserve"> data analytic features for dynamic data </w:t>
+      </w:r>
+      <w:r>
+        <w:rPr>
+          <w:color w:val="44546A" w:themeColor="text2"/>
+          <w:lang w:eastAsia="en-IE"/>
+        </w:rPr>
+        <w:t>–</w:t>
+      </w:r>
+      <w:r>
+        <w:rPr>
+          <w:color w:val="44546A" w:themeColor="text2"/>
+          <w:lang w:eastAsia="en-IE"/>
+        </w:rPr>
+        <w:t xml:space="preserve"> </w:t>
+      </w:r>
+      <w:r>
+        <w:rPr>
+          <w:color w:val="44546A" w:themeColor="text2"/>
+          <w:lang w:eastAsia="en-IE"/>
+        </w:rPr>
+        <w:t>2 - All</w:t>
+      </w:r>
+    </w:p>
+    <w:p>
+      <w:pPr>
+        <w:pStyle w:val="ListParagraph"/>
+        <w:numPr>
+          <w:ilvl w:val="1"/>
           <w:numId w:val="3"/>
         </w:numPr>
         <w:rPr>
@@ -1457,53 +1704,41 @@
           <w:color w:val="44546A" w:themeColor="text2"/>
           <w:lang w:eastAsia="en-IE"/>
         </w:rPr>
-        <w:t>Populate map with bike stations on load. – 2  - Cara</w:t>
-      </w:r>
-    </w:p>
-    <w:p>
-      <w:pPr>
-        <w:pStyle w:val="ListParagraph"/>
-        <w:numPr>
-          <w:ilvl w:val="2"/>
-          <w:numId w:val="3"/>
-        </w:numPr>
+        <w:t>Research</w:t>
+      </w:r>
+      <w:r>
         <w:rPr>
           <w:color w:val="44546A" w:themeColor="text2"/>
           <w:lang w:eastAsia="en-IE"/>
         </w:rPr>
-      </w:pPr>
+        <w:t xml:space="preserve"> data analytic features for weekly data </w:t>
+      </w:r>
       <w:r>
         <w:rPr>
           <w:color w:val="44546A" w:themeColor="text2"/>
           <w:lang w:eastAsia="en-IE"/>
         </w:rPr>
-        <w:t>Displaying weather data on map.- 2 Cara</w:t>
-      </w:r>
-    </w:p>
-    <w:p>
-      <w:pPr>
-        <w:pStyle w:val="ListParagraph"/>
-        <w:numPr>
-          <w:ilvl w:val="2"/>
-          <w:numId w:val="3"/>
-        </w:numPr>
+        <w:t>–</w:t>
+      </w:r>
+      <w:r>
         <w:rPr>
           <w:color w:val="44546A" w:themeColor="text2"/>
           <w:lang w:eastAsia="en-IE"/>
         </w:rPr>
-      </w:pPr>
+        <w:t xml:space="preserve"> </w:t>
+      </w:r>
       <w:r>
         <w:rPr>
           <w:color w:val="44546A" w:themeColor="text2"/>
           <w:lang w:eastAsia="en-IE"/>
         </w:rPr>
-        <w:t>Responsive design – 2/3- Darragh</w:t>
-      </w:r>
-    </w:p>
-    <w:p>
-      <w:pPr>
-        <w:pStyle w:val="ListParagraph"/>
-        <w:ind w:left="2160"/>
+        <w:t>2- All</w:t>
+      </w:r>
+    </w:p>
+    <w:p>
+      <w:pPr>
+        <w:pStyle w:val="ListParagraph"/>
+        <w:ind w:left="1440"/>
         <w:rPr>
           <w:color w:val="44546A" w:themeColor="text2"/>
           <w:lang w:eastAsia="en-IE"/>
@@ -1527,7 +1762,7 @@
           <w:b/>
           <w:lang w:eastAsia="en-IE"/>
         </w:rPr>
-        <w:t>Development</w:t>
+        <w:t>Unit Testing and Error Handling - Tao</w:t>
       </w:r>
     </w:p>
     <w:p>
@@ -1547,7 +1782,14 @@
           <w:color w:val="44546A" w:themeColor="text2"/>
           <w:lang w:eastAsia="en-IE"/>
         </w:rPr>
-        <w:t>Merge and configure continuous web scraping framework – 2 -  Darragh and Tao</w:t>
+        <w:t xml:space="preserve">Parsing in static data/dynamic data – </w:t>
+      </w:r>
+      <w:r>
+        <w:rPr>
+          <w:color w:val="44546A" w:themeColor="text2"/>
+          <w:lang w:eastAsia="en-IE"/>
+        </w:rPr>
+        <w:t>1 hour – 2 -all</w:t>
       </w:r>
     </w:p>
     <w:p>
@@ -1567,7 +1809,7 @@
           <w:color w:val="44546A" w:themeColor="text2"/>
           <w:lang w:eastAsia="en-IE"/>
         </w:rPr>
-        <w:t>Domain for website? – 2 - TAO</w:t>
+        <w:t>Query testing – 1 hour - all</w:t>
       </w:r>
     </w:p>
     <w:p>
@@ -1587,14 +1829,14 @@
           <w:color w:val="44546A" w:themeColor="text2"/>
           <w:lang w:eastAsia="en-IE"/>
         </w:rPr>
-        <w:t>Create setup.py files and install scraping on AWS for live data grabbing</w:t>
+        <w:t xml:space="preserve">Testing connections (database, html page, AWS) – </w:t>
       </w:r>
       <w:r>
         <w:rPr>
           <w:color w:val="44546A" w:themeColor="text2"/>
           <w:lang w:eastAsia="en-IE"/>
         </w:rPr>
-        <w:t xml:space="preserve"> – 2 - TAO</w:t>
+        <w:t xml:space="preserve">1 hour – 2 – all </w:t>
       </w:r>
     </w:p>
     <w:p>
@@ -1614,7 +1856,14 @@
           <w:color w:val="44546A" w:themeColor="text2"/>
           <w:lang w:eastAsia="en-IE"/>
         </w:rPr>
-        <w:t>Multilevel access to AWS Account- 2 - All</w:t>
+        <w:t>Review code and use try, except error</w:t>
+      </w:r>
+      <w:r>
+        <w:rPr>
+          <w:color w:val="44546A" w:themeColor="text2"/>
+          <w:lang w:eastAsia="en-IE"/>
+        </w:rPr>
+        <w:t xml:space="preserve"> handling techniques – 3 hours - all</w:t>
       </w:r>
     </w:p>
     <w:p>
@@ -1634,91 +1883,14 @@
           <w:color w:val="44546A" w:themeColor="text2"/>
           <w:lang w:eastAsia="en-IE"/>
         </w:rPr>
-        <w:t>Research</w:t>
-      </w:r>
-      <w:r>
-        <w:rPr>
-          <w:color w:val="44546A" w:themeColor="text2"/>
-          <w:lang w:eastAsia="en-IE"/>
-        </w:rPr>
-        <w:t xml:space="preserve"> data analytic features for dynamic data </w:t>
-      </w:r>
-      <w:r>
-        <w:rPr>
-          <w:color w:val="44546A" w:themeColor="text2"/>
-          <w:lang w:eastAsia="en-IE"/>
-        </w:rPr>
-        <w:t>–</w:t>
-      </w:r>
-      <w:r>
-        <w:rPr>
-          <w:color w:val="44546A" w:themeColor="text2"/>
-          <w:lang w:eastAsia="en-IE"/>
-        </w:rPr>
-        <w:t xml:space="preserve"> </w:t>
-      </w:r>
-      <w:r>
-        <w:rPr>
-          <w:color w:val="44546A" w:themeColor="text2"/>
-          <w:lang w:eastAsia="en-IE"/>
-        </w:rPr>
-        <w:t>2 - All</w:t>
-      </w:r>
-    </w:p>
-    <w:p>
-      <w:pPr>
-        <w:pStyle w:val="ListParagraph"/>
-        <w:numPr>
-          <w:ilvl w:val="1"/>
-          <w:numId w:val="3"/>
-        </w:numPr>
-        <w:rPr>
-          <w:color w:val="44546A" w:themeColor="text2"/>
-          <w:lang w:eastAsia="en-IE"/>
-        </w:rPr>
-      </w:pPr>
-      <w:r>
-        <w:rPr>
-          <w:color w:val="44546A" w:themeColor="text2"/>
-          <w:lang w:eastAsia="en-IE"/>
-        </w:rPr>
-        <w:t>Research</w:t>
-      </w:r>
-      <w:r>
-        <w:rPr>
-          <w:color w:val="44546A" w:themeColor="text2"/>
-          <w:lang w:eastAsia="en-IE"/>
-        </w:rPr>
-        <w:t xml:space="preserve"> data analytic features for weekly data </w:t>
-      </w:r>
-      <w:r>
-        <w:rPr>
-          <w:color w:val="44546A" w:themeColor="text2"/>
-          <w:lang w:eastAsia="en-IE"/>
-        </w:rPr>
-        <w:t>–</w:t>
-      </w:r>
-      <w:r>
-        <w:rPr>
-          <w:color w:val="44546A" w:themeColor="text2"/>
-          <w:lang w:eastAsia="en-IE"/>
-        </w:rPr>
-        <w:t xml:space="preserve"> </w:t>
-      </w:r>
-      <w:r>
-        <w:rPr>
-          <w:color w:val="44546A" w:themeColor="text2"/>
-          <w:lang w:eastAsia="en-IE"/>
-        </w:rPr>
-        <w:t>2- All</w:t>
-      </w:r>
-    </w:p>
-    <w:p>
-      <w:pPr>
-        <w:pStyle w:val="ListParagraph"/>
-        <w:ind w:left="1440"/>
-        <w:rPr>
-          <w:color w:val="44546A" w:themeColor="text2"/>
+        <w:t>Test security and load balancing- 2 hours - all</w:t>
+      </w:r>
+    </w:p>
+    <w:p>
+      <w:pPr>
+        <w:pStyle w:val="ListParagraph"/>
+        <w:rPr>
+          <w:b/>
           <w:lang w:eastAsia="en-IE"/>
         </w:rPr>
       </w:pPr>
@@ -1740,145 +1912,156 @@
           <w:b/>
           <w:lang w:eastAsia="en-IE"/>
         </w:rPr>
-        <w:t>Unit Testing and Error Handling - Tao</w:t>
-      </w:r>
-    </w:p>
-    <w:p>
-      <w:pPr>
-        <w:pStyle w:val="ListParagraph"/>
-        <w:numPr>
-          <w:ilvl w:val="1"/>
-          <w:numId w:val="3"/>
-        </w:numPr>
-        <w:rPr>
-          <w:color w:val="44546A" w:themeColor="text2"/>
-          <w:lang w:eastAsia="en-IE"/>
-        </w:rPr>
-      </w:pPr>
-      <w:r>
-        <w:rPr>
-          <w:color w:val="44546A" w:themeColor="text2"/>
-          <w:lang w:eastAsia="en-IE"/>
-        </w:rPr>
-        <w:t xml:space="preserve">Parsing in static data/dynamic data – </w:t>
-      </w:r>
-      <w:r>
-        <w:rPr>
-          <w:color w:val="44546A" w:themeColor="text2"/>
-          <w:lang w:eastAsia="en-IE"/>
-        </w:rPr>
-        <w:t>1 hour – 2 -all</w:t>
-      </w:r>
-    </w:p>
-    <w:p>
-      <w:pPr>
-        <w:pStyle w:val="ListParagraph"/>
-        <w:numPr>
-          <w:ilvl w:val="1"/>
-          <w:numId w:val="3"/>
-        </w:numPr>
-        <w:rPr>
-          <w:color w:val="44546A" w:themeColor="text2"/>
-          <w:lang w:eastAsia="en-IE"/>
-        </w:rPr>
-      </w:pPr>
-      <w:r>
-        <w:rPr>
-          <w:color w:val="44546A" w:themeColor="text2"/>
-          <w:lang w:eastAsia="en-IE"/>
-        </w:rPr>
-        <w:t>Query testing – 1 hour - all</w:t>
-      </w:r>
-    </w:p>
-    <w:p>
-      <w:pPr>
-        <w:pStyle w:val="ListParagraph"/>
-        <w:numPr>
-          <w:ilvl w:val="1"/>
-          <w:numId w:val="3"/>
-        </w:numPr>
-        <w:rPr>
-          <w:color w:val="44546A" w:themeColor="text2"/>
-          <w:lang w:eastAsia="en-IE"/>
-        </w:rPr>
-      </w:pPr>
-      <w:r>
-        <w:rPr>
-          <w:color w:val="44546A" w:themeColor="text2"/>
-          <w:lang w:eastAsia="en-IE"/>
-        </w:rPr>
-        <w:t xml:space="preserve">Testing connections (database, html page, AWS) – </w:t>
-      </w:r>
-      <w:r>
-        <w:rPr>
-          <w:color w:val="44546A" w:themeColor="text2"/>
-          <w:lang w:eastAsia="en-IE"/>
-        </w:rPr>
-        <w:t xml:space="preserve">1 hour – 2 – all </w:t>
-      </w:r>
-    </w:p>
-    <w:p>
-      <w:pPr>
-        <w:pStyle w:val="ListParagraph"/>
-        <w:numPr>
-          <w:ilvl w:val="1"/>
-          <w:numId w:val="3"/>
-        </w:numPr>
-        <w:rPr>
-          <w:color w:val="44546A" w:themeColor="text2"/>
-          <w:lang w:eastAsia="en-IE"/>
-        </w:rPr>
-      </w:pPr>
-      <w:r>
-        <w:rPr>
-          <w:color w:val="44546A" w:themeColor="text2"/>
-          <w:lang w:eastAsia="en-IE"/>
-        </w:rPr>
-        <w:t>Review code and use try, except error</w:t>
-      </w:r>
-      <w:r>
-        <w:rPr>
-          <w:color w:val="44546A" w:themeColor="text2"/>
-          <w:lang w:eastAsia="en-IE"/>
-        </w:rPr>
-        <w:t xml:space="preserve"> handling techniques – 3 hours - all</w:t>
-      </w:r>
-    </w:p>
-    <w:p>
-      <w:pPr>
-        <w:pStyle w:val="ListParagraph"/>
-        <w:numPr>
-          <w:ilvl w:val="1"/>
-          <w:numId w:val="3"/>
-        </w:numPr>
-        <w:rPr>
-          <w:color w:val="44546A" w:themeColor="text2"/>
-          <w:lang w:eastAsia="en-IE"/>
-        </w:rPr>
-      </w:pPr>
-      <w:r>
-        <w:rPr>
-          <w:color w:val="44546A" w:themeColor="text2"/>
-          <w:lang w:eastAsia="en-IE"/>
-        </w:rPr>
-        <w:t>Test security and load balancing- 2 hours - all</w:t>
-      </w:r>
-    </w:p>
-    <w:p>
-      <w:pPr>
-        <w:pStyle w:val="ListParagraph"/>
-        <w:rPr>
-          <w:b/>
-          <w:lang w:eastAsia="en-IE"/>
-        </w:rPr>
-      </w:pPr>
+        <w:t>Management and Administration</w:t>
+      </w:r>
+    </w:p>
+    <w:p/>
+    <w:p>
+      <w:pPr>
+        <w:rPr>
+          <w:b/>
+          <w:lang w:eastAsia="en-IE"/>
+        </w:rPr>
+      </w:pPr>
+      <w:r>
+        <w:rPr>
+          <w:b/>
+          <w:lang w:eastAsia="en-IE"/>
+        </w:rPr>
+        <w:t>Items to clarify</w:t>
+      </w:r>
     </w:p>
     <w:p>
       <w:pPr>
         <w:pStyle w:val="ListParagraph"/>
         <w:numPr>
           <w:ilvl w:val="0"/>
-          <w:numId w:val="3"/>
+          <w:numId w:val="9"/>
+        </w:numPr>
+        <w:rPr>
+          <w:lang w:eastAsia="en-IE"/>
+        </w:rPr>
+      </w:pPr>
+      <w:r>
+        <w:rPr>
+          <w:b/>
+          <w:lang w:eastAsia="en-IE"/>
+        </w:rPr>
+        <w:t>Data storage.</w:t>
+      </w:r>
+      <w:r>
+        <w:rPr>
+          <w:lang w:eastAsia="en-IE"/>
+        </w:rPr>
+        <w:t xml:space="preserve"> Do what is the best approach to storing large amounts of data. </w:t>
+      </w:r>
+      <w:r>
+        <w:rPr>
+          <w:lang w:eastAsia="en-IE"/>
+        </w:rPr>
+        <w:t xml:space="preserve">Do we only add to the </w:t>
+      </w:r>
+      <w:proofErr w:type="spellStart"/>
+      <w:r>
+        <w:rPr>
+          <w:lang w:eastAsia="en-IE"/>
+        </w:rPr>
+        <w:t>sql</w:t>
+      </w:r>
+      <w:proofErr w:type="spellEnd"/>
+      <w:r>
+        <w:rPr>
+          <w:lang w:eastAsia="en-IE"/>
+        </w:rPr>
+        <w:t xml:space="preserve"> database if it’s changing from the previous scrape? If so, wouldn’t that reduce performance because of the constant looping needed?</w:t>
+      </w:r>
+    </w:p>
+    <w:p>
+      <w:pPr>
+        <w:pStyle w:val="ListParagraph"/>
+        <w:numPr>
+          <w:ilvl w:val="0"/>
+          <w:numId w:val="9"/>
+        </w:numPr>
+        <w:rPr>
+          <w:lang w:eastAsia="en-IE"/>
+        </w:rPr>
+      </w:pPr>
+      <w:r>
+        <w:rPr>
+          <w:b/>
+          <w:lang w:eastAsia="en-IE"/>
+        </w:rPr>
+        <w:t xml:space="preserve">Daily </w:t>
+      </w:r>
+      <w:proofErr w:type="spellStart"/>
+      <w:r>
+        <w:rPr>
+          <w:b/>
+          <w:lang w:eastAsia="en-IE"/>
+        </w:rPr>
+        <w:t>Standups</w:t>
+      </w:r>
+      <w:proofErr w:type="spellEnd"/>
+      <w:r>
+        <w:rPr>
+          <w:b/>
+          <w:lang w:eastAsia="en-IE"/>
+        </w:rPr>
+        <w:t>.</w:t>
+      </w:r>
+      <w:r>
+        <w:rPr>
+          <w:lang w:eastAsia="en-IE"/>
+        </w:rPr>
+        <w:t xml:space="preserve"> How do we handle these when they’re not necessarily daily?</w:t>
+      </w:r>
+    </w:p>
+    <w:p>
+      <w:pPr>
+        <w:pStyle w:val="ListParagraph"/>
+        <w:numPr>
+          <w:ilvl w:val="0"/>
+          <w:numId w:val="9"/>
+        </w:numPr>
+        <w:rPr>
+          <w:lang w:eastAsia="en-IE"/>
+        </w:rPr>
+      </w:pPr>
+      <w:r>
+        <w:rPr>
+          <w:b/>
+          <w:lang w:eastAsia="en-IE"/>
+        </w:rPr>
+        <w:t>Error Handling</w:t>
+      </w:r>
+      <w:r>
+        <w:rPr>
+          <w:lang w:eastAsia="en-IE"/>
+        </w:rPr>
+        <w:t>. What advice can we get on try/except/</w:t>
+      </w:r>
+      <w:proofErr w:type="spellStart"/>
+      <w:r>
+        <w:rPr>
+          <w:lang w:eastAsia="en-IE"/>
+        </w:rPr>
+        <w:t>errorhandling</w:t>
+      </w:r>
+      <w:proofErr w:type="spellEnd"/>
+      <w:r>
+        <w:rPr>
+          <w:lang w:eastAsia="en-IE"/>
+        </w:rPr>
+        <w:t>?</w:t>
+      </w:r>
+    </w:p>
+    <w:p>
+      <w:pPr>
+        <w:pStyle w:val="ListParagraph"/>
+        <w:numPr>
+          <w:ilvl w:val="0"/>
+          <w:numId w:val="9"/>
         </w:numPr>
         <w:rPr>
           <w:b/>
@@ -1891,18 +2074,32 @@
           <w:lang w:eastAsia="en-IE"/>
         </w:rPr>
         <w:lastRenderedPageBreak/>
-        <w:t>Management and Administration</w:t>
-      </w:r>
-    </w:p>
-    <w:p/>
-    <w:p>
-      <w:pPr>
-        <w:rPr>
-          <w:lang w:eastAsia="en-IE"/>
-        </w:rPr>
-      </w:pPr>
-      <w:bookmarkStart w:id="0" w:name="_GoBack"/>
-      <w:bookmarkEnd w:id="0"/>
+        <w:t xml:space="preserve">Hosting the domain. </w:t>
+      </w:r>
+    </w:p>
+    <w:p>
+      <w:pPr>
+        <w:rPr>
+          <w:b/>
+          <w:lang w:eastAsia="en-IE"/>
+        </w:rPr>
+      </w:pPr>
+    </w:p>
+    <w:p>
+      <w:pPr>
+        <w:rPr>
+          <w:b/>
+          <w:lang w:eastAsia="en-IE"/>
+        </w:rPr>
+      </w:pPr>
+    </w:p>
+    <w:p>
+      <w:pPr>
+        <w:rPr>
+          <w:b/>
+          <w:lang w:eastAsia="en-IE"/>
+        </w:rPr>
+      </w:pPr>
     </w:p>
     <w:sectPr>
       <w:pgSz w:w="11906" w:h="16838"/>
@@ -2719,6 +2916,208 @@
       <w:rPr>
         <w:rFonts w:ascii="Wingdings" w:hAnsi="Wingdings" w:hint="default"/>
       </w:rPr>
+    </w:lvl>
+  </w:abstractNum>
+  <w:abstractNum w:abstractNumId="8" w15:restartNumberingAfterBreak="0">
+    <w:nsid w:val="735E2FC9"/>
+    <w:multiLevelType w:val="hybridMultilevel"/>
+    <w:tmpl w:val="D2FCB0A8"/>
+    <w:lvl w:ilvl="0" w:tplc="18090001">
+      <w:start w:val="1"/>
+      <w:numFmt w:val="bullet"/>
+      <w:lvlText w:val=""/>
+      <w:lvlJc w:val="left"/>
+      <w:pPr>
+        <w:ind w:left="720" w:hanging="360"/>
+      </w:pPr>
+      <w:rPr>
+        <w:rFonts w:ascii="Symbol" w:hAnsi="Symbol" w:hint="default"/>
+      </w:rPr>
+    </w:lvl>
+    <w:lvl w:ilvl="1" w:tplc="18090003" w:tentative="1">
+      <w:start w:val="1"/>
+      <w:numFmt w:val="bullet"/>
+      <w:lvlText w:val="o"/>
+      <w:lvlJc w:val="left"/>
+      <w:pPr>
+        <w:ind w:left="1440" w:hanging="360"/>
+      </w:pPr>
+      <w:rPr>
+        <w:rFonts w:ascii="Courier New" w:hAnsi="Courier New" w:cs="Courier New" w:hint="default"/>
+      </w:rPr>
+    </w:lvl>
+    <w:lvl w:ilvl="2" w:tplc="18090005" w:tentative="1">
+      <w:start w:val="1"/>
+      <w:numFmt w:val="bullet"/>
+      <w:lvlText w:val=""/>
+      <w:lvlJc w:val="left"/>
+      <w:pPr>
+        <w:ind w:left="2160" w:hanging="360"/>
+      </w:pPr>
+      <w:rPr>
+        <w:rFonts w:ascii="Wingdings" w:hAnsi="Wingdings" w:hint="default"/>
+      </w:rPr>
+    </w:lvl>
+    <w:lvl w:ilvl="3" w:tplc="18090001" w:tentative="1">
+      <w:start w:val="1"/>
+      <w:numFmt w:val="bullet"/>
+      <w:lvlText w:val=""/>
+      <w:lvlJc w:val="left"/>
+      <w:pPr>
+        <w:ind w:left="2880" w:hanging="360"/>
+      </w:pPr>
+      <w:rPr>
+        <w:rFonts w:ascii="Symbol" w:hAnsi="Symbol" w:hint="default"/>
+      </w:rPr>
+    </w:lvl>
+    <w:lvl w:ilvl="4" w:tplc="18090003" w:tentative="1">
+      <w:start w:val="1"/>
+      <w:numFmt w:val="bullet"/>
+      <w:lvlText w:val="o"/>
+      <w:lvlJc w:val="left"/>
+      <w:pPr>
+        <w:ind w:left="3600" w:hanging="360"/>
+      </w:pPr>
+      <w:rPr>
+        <w:rFonts w:ascii="Courier New" w:hAnsi="Courier New" w:cs="Courier New" w:hint="default"/>
+      </w:rPr>
+    </w:lvl>
+    <w:lvl w:ilvl="5" w:tplc="18090005" w:tentative="1">
+      <w:start w:val="1"/>
+      <w:numFmt w:val="bullet"/>
+      <w:lvlText w:val=""/>
+      <w:lvlJc w:val="left"/>
+      <w:pPr>
+        <w:ind w:left="4320" w:hanging="360"/>
+      </w:pPr>
+      <w:rPr>
+        <w:rFonts w:ascii="Wingdings" w:hAnsi="Wingdings" w:hint="default"/>
+      </w:rPr>
+    </w:lvl>
+    <w:lvl w:ilvl="6" w:tplc="18090001" w:tentative="1">
+      <w:start w:val="1"/>
+      <w:numFmt w:val="bullet"/>
+      <w:lvlText w:val=""/>
+      <w:lvlJc w:val="left"/>
+      <w:pPr>
+        <w:ind w:left="5040" w:hanging="360"/>
+      </w:pPr>
+      <w:rPr>
+        <w:rFonts w:ascii="Symbol" w:hAnsi="Symbol" w:hint="default"/>
+      </w:rPr>
+    </w:lvl>
+    <w:lvl w:ilvl="7" w:tplc="18090003" w:tentative="1">
+      <w:start w:val="1"/>
+      <w:numFmt w:val="bullet"/>
+      <w:lvlText w:val="o"/>
+      <w:lvlJc w:val="left"/>
+      <w:pPr>
+        <w:ind w:left="5760" w:hanging="360"/>
+      </w:pPr>
+      <w:rPr>
+        <w:rFonts w:ascii="Courier New" w:hAnsi="Courier New" w:cs="Courier New" w:hint="default"/>
+      </w:rPr>
+    </w:lvl>
+    <w:lvl w:ilvl="8" w:tplc="18090005" w:tentative="1">
+      <w:start w:val="1"/>
+      <w:numFmt w:val="bullet"/>
+      <w:lvlText w:val=""/>
+      <w:lvlJc w:val="left"/>
+      <w:pPr>
+        <w:ind w:left="6480" w:hanging="360"/>
+      </w:pPr>
+      <w:rPr>
+        <w:rFonts w:ascii="Wingdings" w:hAnsi="Wingdings" w:hint="default"/>
+      </w:rPr>
+    </w:lvl>
+  </w:abstractNum>
+  <w:abstractNum w:abstractNumId="9" w15:restartNumberingAfterBreak="0">
+    <w:nsid w:val="7C940939"/>
+    <w:multiLevelType w:val="hybridMultilevel"/>
+    <w:tmpl w:val="B9E89526"/>
+    <w:lvl w:ilvl="0" w:tplc="1809000F">
+      <w:start w:val="1"/>
+      <w:numFmt w:val="decimal"/>
+      <w:lvlText w:val="%1."/>
+      <w:lvlJc w:val="left"/>
+      <w:pPr>
+        <w:ind w:left="720" w:hanging="360"/>
+      </w:pPr>
+      <w:rPr>
+        <w:rFonts w:hint="default"/>
+      </w:rPr>
+    </w:lvl>
+    <w:lvl w:ilvl="1" w:tplc="18090019" w:tentative="1">
+      <w:start w:val="1"/>
+      <w:numFmt w:val="lowerLetter"/>
+      <w:lvlText w:val="%2."/>
+      <w:lvlJc w:val="left"/>
+      <w:pPr>
+        <w:ind w:left="1440" w:hanging="360"/>
+      </w:pPr>
+    </w:lvl>
+    <w:lvl w:ilvl="2" w:tplc="1809001B" w:tentative="1">
+      <w:start w:val="1"/>
+      <w:numFmt w:val="lowerRoman"/>
+      <w:lvlText w:val="%3."/>
+      <w:lvlJc w:val="right"/>
+      <w:pPr>
+        <w:ind w:left="2160" w:hanging="180"/>
+      </w:pPr>
+    </w:lvl>
+    <w:lvl w:ilvl="3" w:tplc="1809000F" w:tentative="1">
+      <w:start w:val="1"/>
+      <w:numFmt w:val="decimal"/>
+      <w:lvlText w:val="%4."/>
+      <w:lvlJc w:val="left"/>
+      <w:pPr>
+        <w:ind w:left="2880" w:hanging="360"/>
+      </w:pPr>
+    </w:lvl>
+    <w:lvl w:ilvl="4" w:tplc="18090019" w:tentative="1">
+      <w:start w:val="1"/>
+      <w:numFmt w:val="lowerLetter"/>
+      <w:lvlText w:val="%5."/>
+      <w:lvlJc w:val="left"/>
+      <w:pPr>
+        <w:ind w:left="3600" w:hanging="360"/>
+      </w:pPr>
+    </w:lvl>
+    <w:lvl w:ilvl="5" w:tplc="1809001B" w:tentative="1">
+      <w:start w:val="1"/>
+      <w:numFmt w:val="lowerRoman"/>
+      <w:lvlText w:val="%6."/>
+      <w:lvlJc w:val="right"/>
+      <w:pPr>
+        <w:ind w:left="4320" w:hanging="180"/>
+      </w:pPr>
+    </w:lvl>
+    <w:lvl w:ilvl="6" w:tplc="1809000F" w:tentative="1">
+      <w:start w:val="1"/>
+      <w:numFmt w:val="decimal"/>
+      <w:lvlText w:val="%7."/>
+      <w:lvlJc w:val="left"/>
+      <w:pPr>
+        <w:ind w:left="5040" w:hanging="360"/>
+      </w:pPr>
+    </w:lvl>
+    <w:lvl w:ilvl="7" w:tplc="18090019" w:tentative="1">
+      <w:start w:val="1"/>
+      <w:numFmt w:val="lowerLetter"/>
+      <w:lvlText w:val="%8."/>
+      <w:lvlJc w:val="left"/>
+      <w:pPr>
+        <w:ind w:left="5760" w:hanging="360"/>
+      </w:pPr>
+    </w:lvl>
+    <w:lvl w:ilvl="8" w:tplc="1809001B" w:tentative="1">
+      <w:start w:val="1"/>
+      <w:numFmt w:val="lowerRoman"/>
+      <w:lvlText w:val="%9."/>
+      <w:lvlJc w:val="right"/>
+      <w:pPr>
+        <w:ind w:left="6480" w:hanging="180"/>
+      </w:pPr>
     </w:lvl>
   </w:abstractNum>
   <w:num w:numId="1">
@@ -2744,6 +3143,12 @@
   </w:num>
   <w:num w:numId="8">
     <w:abstractNumId w:val="5"/>
+  </w:num>
+  <w:num w:numId="9">
+    <w:abstractNumId w:val="9"/>
+  </w:num>
+  <w:num w:numId="10">
+    <w:abstractNumId w:val="8"/>
   </w:num>
 </w:numbering>
 </file>
@@ -3276,6 +3681,29 @@
       <w:contextualSpacing/>
     </w:pPr>
   </w:style>
+  <w:style w:type="character" w:styleId="Hyperlink">
+    <w:name w:val="Hyperlink"/>
+    <w:basedOn w:val="DefaultParagraphFont"/>
+    <w:uiPriority w:val="99"/>
+    <w:unhideWhenUsed/>
+    <w:rsid w:val="00CD48EB"/>
+    <w:rPr>
+      <w:color w:val="0563C1" w:themeColor="hyperlink"/>
+      <w:u w:val="single"/>
+    </w:rPr>
+  </w:style>
+  <w:style w:type="character" w:styleId="Mention">
+    <w:name w:val="Mention"/>
+    <w:basedOn w:val="DefaultParagraphFont"/>
+    <w:uiPriority w:val="99"/>
+    <w:semiHidden/>
+    <w:unhideWhenUsed/>
+    <w:rsid w:val="00CD48EB"/>
+    <w:rPr>
+      <w:color w:val="2B579A"/>
+      <w:shd w:val="clear" w:color="auto" w:fill="E6E6E6"/>
+    </w:rPr>
+  </w:style>
 </w:styles>
 </file>
 
